--- a/Фотостудия/Описание Физ.Модель_Фотостудия.docx
+++ b/Фотостудия/Описание Физ.Модель_Фотостудия.docx
@@ -714,7 +714,7 @@
     </w:p>
     <w:p>
       <w:r>
-        <w:t xml:space="preserve">В результате анализа логической модели модели данных </w:t>
+        <w:t xml:space="preserve">В результате анализа логической модели данных </w:t>
       </w:r>
       <w:r>
         <w:rPr>
@@ -7886,7 +7886,7 @@
             <w:rPr>
               <w:noProof/>
             </w:rPr>
-            <w:t>3</w:t>
+            <w:t>4</w:t>
           </w:r>
         </w:fldSimple>
       </w:p>
